--- a/Phan Tich thiet ke HTTT/DoAn-PTTK-HTTT.docx
+++ b/Phan Tich thiet ke HTTT/DoAn-PTTK-HTTT.docx
@@ -356,6 +356,656 @@
     <w:p>
       <w:pPr>
         <w:rPr>
+          <w:rFonts w:ascii="TimesNewRomanPSMT" w:eastAsia="Times New Roman" w:hAnsi="TimesNewRomanPSMT" w:cs="Times New Roman"/>
+          <w:color w:val="000000"/>
+          <w:sz w:val="28"/>
+        </w:rPr>
+      </w:pPr>
+      <w:r>
+        <w:rPr>
+          <w:rFonts w:ascii="TimesNewRomanPSMT" w:eastAsia="Times New Roman" w:hAnsi="TimesNewRomanPSMT" w:cs="Times New Roman"/>
+          <w:color w:val="000000"/>
+          <w:sz w:val="28"/>
+        </w:rPr>
+        <w:lastRenderedPageBreak/>
+        <w:t>Nguyễn Hoàng Thế</w:t>
+      </w:r>
+      <w:r>
+        <w:rPr>
+          <w:rFonts w:ascii="TimesNewRomanPSMT" w:eastAsia="Times New Roman" w:hAnsi="TimesNewRomanPSMT" w:cs="Times New Roman"/>
+          <w:color w:val="000000"/>
+          <w:sz w:val="28"/>
+        </w:rPr>
+        <w:t xml:space="preserve"> </w:t>
+      </w:r>
+      <w:r>
+        <w:rPr>
+          <w:rFonts w:ascii="TimesNewRomanPSMT" w:eastAsia="Times New Roman" w:hAnsi="TimesNewRomanPSMT" w:cs="Times New Roman"/>
+          <w:color w:val="000000"/>
+          <w:sz w:val="28"/>
+          <w:szCs w:val="28"/>
+        </w:rPr>
+        <w:t>(33%)</w:t>
+      </w:r>
+    </w:p>
+    <w:p>
+      <w:pPr>
+        <w:rPr>
+          <w:rFonts w:ascii="TimesNewRomanPSMT" w:eastAsia="Times New Roman" w:hAnsi="TimesNewRomanPSMT" w:cs="Times New Roman"/>
+          <w:color w:val="000000"/>
+          <w:sz w:val="28"/>
+        </w:rPr>
+      </w:pPr>
+      <w:r>
+        <w:rPr>
+          <w:rFonts w:ascii="TimesNewRomanPSMT" w:eastAsia="Times New Roman" w:hAnsi="TimesNewRomanPSMT" w:cs="Times New Roman"/>
+          <w:color w:val="000000"/>
+          <w:sz w:val="28"/>
+        </w:rPr>
+        <w:t xml:space="preserve">1. </w:t>
+      </w:r>
+      <w:r>
+        <w:rPr>
+          <w:rFonts w:ascii="TimesNewRomanPSMT" w:eastAsia="Times New Roman" w:hAnsi="TimesNewRomanPSMT" w:cs="Times New Roman"/>
+          <w:color w:val="000000"/>
+          <w:sz w:val="28"/>
+        </w:rPr>
+        <w:t>Khảo sát hệ thống</w:t>
+      </w:r>
+      <w:r>
+        <w:rPr>
+          <w:rFonts w:ascii="TimesNewRomanPSMT" w:eastAsia="Times New Roman" w:hAnsi="TimesNewRomanPSMT" w:cs="Times New Roman"/>
+          <w:color w:val="000000"/>
+          <w:sz w:val="28"/>
+          <w:szCs w:val="28"/>
+        </w:rPr>
+        <w:br/>
+      </w:r>
+      <w:r>
+        <w:rPr>
+          <w:rFonts w:ascii="TimesNewRomanPSMT" w:eastAsia="Times New Roman" w:hAnsi="TimesNewRomanPSMT" w:cs="Times New Roman"/>
+          <w:color w:val="000000"/>
+          <w:sz w:val="28"/>
+        </w:rPr>
+        <w:t>1.1</w:t>
+      </w:r>
+      <w:r>
+        <w:rPr>
+          <w:rFonts w:ascii="TimesNewRomanPSMT" w:eastAsia="Times New Roman" w:hAnsi="TimesNewRomanPSMT" w:cs="Times New Roman"/>
+          <w:color w:val="000000"/>
+          <w:sz w:val="28"/>
+        </w:rPr>
+        <w:t xml:space="preserve"> </w:t>
+      </w:r>
+      <w:r>
+        <w:rPr>
+          <w:rFonts w:ascii="TimesNewRomanPSMT" w:eastAsia="Times New Roman" w:hAnsi="TimesNewRomanPSMT" w:cs="Times New Roman"/>
+          <w:color w:val="000000"/>
+          <w:sz w:val="28"/>
+        </w:rPr>
+        <w:t>Giới thiệu hệ thống: chức năng và nhiệm vụ.</w:t>
+      </w:r>
+    </w:p>
+    <w:p>
+      <w:pPr>
+        <w:rPr>
+          <w:rFonts w:ascii="TimesNewRomanPSMT" w:eastAsia="Times New Roman" w:hAnsi="TimesNewRomanPSMT" w:cs="Times New Roman"/>
+          <w:color w:val="000000"/>
+          <w:sz w:val="28"/>
+        </w:rPr>
+      </w:pPr>
+      <w:r>
+        <w:rPr>
+          <w:rFonts w:ascii="TimesNewRomanPSMT" w:eastAsia="Times New Roman" w:hAnsi="TimesNewRomanPSMT" w:cs="Times New Roman"/>
+          <w:color w:val="000000"/>
+          <w:sz w:val="28"/>
+        </w:rPr>
+        <w:t>1.2 Quy trình thực hiện (mô tả hệ thống trong thực tiễn thực hiện như thế</w:t>
+      </w:r>
+      <w:r>
+        <w:rPr>
+          <w:rFonts w:ascii="TimesNewRomanPSMT" w:eastAsia="Times New Roman" w:hAnsi="TimesNewRomanPSMT" w:cs="Times New Roman"/>
+          <w:color w:val="000000"/>
+          <w:sz w:val="28"/>
+          <w:szCs w:val="28"/>
+        </w:rPr>
+        <w:br/>
+      </w:r>
+      <w:r>
+        <w:rPr>
+          <w:rFonts w:ascii="TimesNewRomanPSMT" w:eastAsia="Times New Roman" w:hAnsi="TimesNewRomanPSMT" w:cs="Times New Roman"/>
+          <w:color w:val="000000"/>
+          <w:sz w:val="28"/>
+        </w:rPr>
+        <w:t>nào</w:t>
+      </w:r>
+      <w:proofErr w:type="gramStart"/>
+      <w:r>
+        <w:rPr>
+          <w:rFonts w:ascii="TimesNewRomanPSMT" w:eastAsia="Times New Roman" w:hAnsi="TimesNewRomanPSMT" w:cs="Times New Roman"/>
+          <w:color w:val="000000"/>
+          <w:sz w:val="28"/>
+        </w:rPr>
+        <w:t>)</w:t>
+      </w:r>
+      <w:proofErr w:type="gramEnd"/>
+      <w:r>
+        <w:rPr>
+          <w:rFonts w:ascii="TimesNewRomanPSMT" w:eastAsia="Times New Roman" w:hAnsi="TimesNewRomanPSMT" w:cs="Times New Roman"/>
+          <w:color w:val="000000"/>
+          <w:sz w:val="28"/>
+          <w:szCs w:val="28"/>
+        </w:rPr>
+        <w:br/>
+      </w:r>
+      <w:r>
+        <w:rPr>
+          <w:rFonts w:ascii="TimesNewRomanPSMT" w:eastAsia="Times New Roman" w:hAnsi="TimesNewRomanPSMT" w:cs="Times New Roman"/>
+          <w:color w:val="000000"/>
+          <w:sz w:val="28"/>
+        </w:rPr>
+        <w:t>1.3</w:t>
+      </w:r>
+      <w:r>
+        <w:rPr>
+          <w:rFonts w:ascii="TimesNewRomanPSMT" w:eastAsia="Times New Roman" w:hAnsi="TimesNewRomanPSMT" w:cs="Times New Roman"/>
+          <w:color w:val="000000"/>
+          <w:sz w:val="28"/>
+        </w:rPr>
+        <w:t xml:space="preserve"> </w:t>
+      </w:r>
+      <w:r>
+        <w:rPr>
+          <w:rFonts w:ascii="TimesNewRomanPSMT" w:eastAsia="Times New Roman" w:hAnsi="TimesNewRomanPSMT" w:cs="Times New Roman"/>
+          <w:color w:val="000000"/>
+          <w:sz w:val="28"/>
+        </w:rPr>
+        <w:t xml:space="preserve"> Yêu cầu đối với hệ thống: nghiệp vụ, đăng nhập hệ thống, giao diện,</w:t>
+      </w:r>
+      <w:r>
+        <w:rPr>
+          <w:rFonts w:ascii="TimesNewRomanPSMT" w:eastAsia="Times New Roman" w:hAnsi="TimesNewRomanPSMT" w:cs="Times New Roman"/>
+          <w:color w:val="000000"/>
+          <w:sz w:val="28"/>
+          <w:szCs w:val="28"/>
+        </w:rPr>
+        <w:br/>
+      </w:r>
+      <w:r>
+        <w:rPr>
+          <w:rFonts w:ascii="TimesNewRomanPSMT" w:eastAsia="Times New Roman" w:hAnsi="TimesNewRomanPSMT" w:cs="Times New Roman"/>
+          <w:color w:val="000000"/>
+          <w:sz w:val="28"/>
+        </w:rPr>
+        <w:t>bảo mật.</w:t>
+      </w:r>
+    </w:p>
+    <w:p>
+      <w:pPr>
+        <w:rPr>
+          <w:rFonts w:ascii="TimesNewRomanPSMT" w:eastAsia="Times New Roman" w:hAnsi="TimesNewRomanPSMT" w:cs="Times New Roman"/>
+          <w:color w:val="000000"/>
+          <w:sz w:val="28"/>
+        </w:rPr>
+      </w:pPr>
+      <w:r>
+        <w:rPr>
+          <w:rFonts w:ascii="TimesNewRomanPSMT" w:eastAsia="Times New Roman" w:hAnsi="TimesNewRomanPSMT" w:cs="Times New Roman"/>
+          <w:color w:val="000000"/>
+          <w:sz w:val="28"/>
+          <w:szCs w:val="28"/>
+        </w:rPr>
+        <w:t>Trần Trọng Ninh</w:t>
+      </w:r>
+      <w:r>
+        <w:rPr>
+          <w:rFonts w:ascii="TimesNewRomanPSMT" w:eastAsia="Times New Roman" w:hAnsi="TimesNewRomanPSMT" w:cs="Times New Roman"/>
+          <w:color w:val="000000"/>
+          <w:sz w:val="28"/>
+          <w:szCs w:val="28"/>
+        </w:rPr>
+        <w:t xml:space="preserve"> (33%</w:t>
+      </w:r>
+      <w:proofErr w:type="gramStart"/>
+      <w:r>
+        <w:rPr>
+          <w:rFonts w:ascii="TimesNewRomanPSMT" w:eastAsia="Times New Roman" w:hAnsi="TimesNewRomanPSMT" w:cs="Times New Roman"/>
+          <w:color w:val="000000"/>
+          <w:sz w:val="28"/>
+          <w:szCs w:val="28"/>
+        </w:rPr>
+        <w:t>)</w:t>
+      </w:r>
+      <w:proofErr w:type="gramEnd"/>
+      <w:r>
+        <w:rPr>
+          <w:rFonts w:ascii="TimesNewRomanPSMT" w:eastAsia="Times New Roman" w:hAnsi="TimesNewRomanPSMT" w:cs="Times New Roman"/>
+          <w:color w:val="000000"/>
+          <w:sz w:val="28"/>
+          <w:szCs w:val="28"/>
+        </w:rPr>
+        <w:br/>
+      </w:r>
+      <w:r>
+        <w:rPr>
+          <w:rFonts w:ascii="TimesNewRomanPSMT" w:eastAsia="Times New Roman" w:hAnsi="TimesNewRomanPSMT" w:cs="Times New Roman"/>
+          <w:color w:val="000000"/>
+          <w:sz w:val="28"/>
+        </w:rPr>
+        <w:t>2.</w:t>
+      </w:r>
+      <w:r>
+        <w:rPr>
+          <w:rFonts w:ascii="TimesNewRomanPSMT" w:eastAsia="Times New Roman" w:hAnsi="TimesNewRomanPSMT" w:cs="Times New Roman"/>
+          <w:color w:val="000000"/>
+          <w:sz w:val="28"/>
+        </w:rPr>
+        <w:t xml:space="preserve"> </w:t>
+      </w:r>
+      <w:r>
+        <w:rPr>
+          <w:rFonts w:ascii="TimesNewRomanPSMT" w:eastAsia="Times New Roman" w:hAnsi="TimesNewRomanPSMT" w:cs="Times New Roman"/>
+          <w:color w:val="000000"/>
+          <w:sz w:val="28"/>
+        </w:rPr>
+        <w:t xml:space="preserve"> Phân tích hệ thống</w:t>
+      </w:r>
+      <w:r>
+        <w:rPr>
+          <w:rFonts w:ascii="TimesNewRomanPSMT" w:eastAsia="Times New Roman" w:hAnsi="TimesNewRomanPSMT" w:cs="Times New Roman"/>
+          <w:color w:val="000000"/>
+          <w:sz w:val="28"/>
+          <w:szCs w:val="28"/>
+        </w:rPr>
+        <w:br/>
+      </w:r>
+      <w:r>
+        <w:rPr>
+          <w:rFonts w:ascii="TimesNewRomanPSMT" w:eastAsia="Times New Roman" w:hAnsi="TimesNewRomanPSMT" w:cs="Times New Roman"/>
+          <w:color w:val="000000"/>
+          <w:sz w:val="28"/>
+        </w:rPr>
+        <w:t>2.1 Sơ đồ luồng thông tin của hệ thống</w:t>
+      </w:r>
+      <w:r>
+        <w:rPr>
+          <w:rFonts w:ascii="TimesNewRomanPSMT" w:eastAsia="Times New Roman" w:hAnsi="TimesNewRomanPSMT" w:cs="Times New Roman"/>
+          <w:color w:val="000000"/>
+          <w:sz w:val="28"/>
+          <w:szCs w:val="28"/>
+        </w:rPr>
+        <w:br/>
+      </w:r>
+      <w:r>
+        <w:rPr>
+          <w:rFonts w:ascii="TimesNewRomanPSMT" w:eastAsia="Times New Roman" w:hAnsi="TimesNewRomanPSMT" w:cs="Times New Roman"/>
+          <w:color w:val="000000"/>
+          <w:sz w:val="28"/>
+        </w:rPr>
+        <w:t>2.2 Mô hình chức năng nghiệp vụ của hệ thống</w:t>
+      </w:r>
+      <w:r>
+        <w:rPr>
+          <w:rFonts w:ascii="TimesNewRomanPSMT" w:eastAsia="Times New Roman" w:hAnsi="TimesNewRomanPSMT" w:cs="Times New Roman"/>
+          <w:color w:val="000000"/>
+          <w:sz w:val="28"/>
+          <w:szCs w:val="28"/>
+        </w:rPr>
+        <w:br/>
+      </w:r>
+      <w:r>
+        <w:rPr>
+          <w:rFonts w:ascii="TimesNewRomanPSMT" w:eastAsia="Times New Roman" w:hAnsi="TimesNewRomanPSMT" w:cs="Times New Roman"/>
+          <w:color w:val="000000"/>
+          <w:sz w:val="28"/>
+        </w:rPr>
+        <w:t>2.3 Sơ đồ luồng dữ liệu của hệ thống</w:t>
+      </w:r>
+    </w:p>
+    <w:p>
+      <w:pPr>
+        <w:rPr>
+          <w:rFonts w:ascii="Times New Roman" w:eastAsia="Times New Roman" w:hAnsi="Times New Roman" w:cs="Times New Roman"/>
+          <w:sz w:val="24"/>
+          <w:szCs w:val="24"/>
+        </w:rPr>
+      </w:pPr>
+      <w:r>
+        <w:rPr>
+          <w:rFonts w:ascii="TimesNewRomanPSMT" w:eastAsia="Times New Roman" w:hAnsi="TimesNewRomanPSMT" w:cs="Times New Roman"/>
+          <w:color w:val="000000"/>
+          <w:sz w:val="28"/>
+        </w:rPr>
+        <w:t>Trần Phan Thanh Long</w:t>
+      </w:r>
+      <w:r>
+        <w:rPr>
+          <w:rFonts w:ascii="TimesNewRomanPSMT" w:eastAsia="Times New Roman" w:hAnsi="TimesNewRomanPSMT" w:cs="Times New Roman"/>
+          <w:color w:val="000000"/>
+          <w:sz w:val="28"/>
+        </w:rPr>
+        <w:t xml:space="preserve"> </w:t>
+      </w:r>
+      <w:r>
+        <w:rPr>
+          <w:rFonts w:ascii="TimesNewRomanPSMT" w:eastAsia="Times New Roman" w:hAnsi="TimesNewRomanPSMT" w:cs="Times New Roman"/>
+          <w:color w:val="000000"/>
+          <w:sz w:val="28"/>
+          <w:szCs w:val="28"/>
+        </w:rPr>
+        <w:t>(33%</w:t>
+      </w:r>
+      <w:proofErr w:type="gramStart"/>
+      <w:r>
+        <w:rPr>
+          <w:rFonts w:ascii="TimesNewRomanPSMT" w:eastAsia="Times New Roman" w:hAnsi="TimesNewRomanPSMT" w:cs="Times New Roman"/>
+          <w:color w:val="000000"/>
+          <w:sz w:val="28"/>
+          <w:szCs w:val="28"/>
+        </w:rPr>
+        <w:t>)</w:t>
+      </w:r>
+      <w:proofErr w:type="gramEnd"/>
+      <w:r>
+        <w:rPr>
+          <w:rFonts w:ascii="TimesNewRomanPSMT" w:eastAsia="Times New Roman" w:hAnsi="TimesNewRomanPSMT" w:cs="Times New Roman"/>
+          <w:color w:val="000000"/>
+          <w:sz w:val="28"/>
+          <w:szCs w:val="28"/>
+        </w:rPr>
+        <w:br/>
+      </w:r>
+      <w:r>
+        <w:rPr>
+          <w:rFonts w:ascii="TimesNewRomanPSMT" w:eastAsia="Times New Roman" w:hAnsi="TimesNewRomanPSMT" w:cs="Times New Roman"/>
+          <w:color w:val="000000"/>
+          <w:sz w:val="28"/>
+        </w:rPr>
+        <w:t>3. Thiết kế hệ thống</w:t>
+      </w:r>
+      <w:r>
+        <w:rPr>
+          <w:rFonts w:ascii="TimesNewRomanPSMT" w:eastAsia="Times New Roman" w:hAnsi="TimesNewRomanPSMT" w:cs="Times New Roman"/>
+          <w:color w:val="000000"/>
+          <w:sz w:val="28"/>
+          <w:szCs w:val="28"/>
+        </w:rPr>
+        <w:br/>
+      </w:r>
+      <w:r>
+        <w:rPr>
+          <w:rFonts w:ascii="TimesNewRomanPSMT" w:eastAsia="Times New Roman" w:hAnsi="TimesNewRomanPSMT" w:cs="Times New Roman"/>
+          <w:color w:val="000000"/>
+          <w:sz w:val="28"/>
+        </w:rPr>
+        <w:t>3.1 Thiết kế cơ sở dữ liệu</w:t>
+      </w:r>
+      <w:r>
+        <w:rPr>
+          <w:rFonts w:ascii="TimesNewRomanPSMT" w:eastAsia="Times New Roman" w:hAnsi="TimesNewRomanPSMT" w:cs="Times New Roman"/>
+          <w:color w:val="000000"/>
+          <w:sz w:val="28"/>
+          <w:szCs w:val="28"/>
+        </w:rPr>
+        <w:br/>
+      </w:r>
+      <w:r>
+        <w:rPr>
+          <w:rFonts w:ascii="TimesNewRomanPSMT" w:eastAsia="Times New Roman" w:hAnsi="TimesNewRomanPSMT" w:cs="Times New Roman"/>
+          <w:color w:val="000000"/>
+          <w:sz w:val="28"/>
+        </w:rPr>
+        <w:t>3.1.1 Xây dựng mô hình ER của hệ thống</w:t>
+      </w:r>
+      <w:r>
+        <w:rPr>
+          <w:rFonts w:ascii="TimesNewRomanPSMT" w:eastAsia="Times New Roman" w:hAnsi="TimesNewRomanPSMT" w:cs="Times New Roman"/>
+          <w:color w:val="000000"/>
+          <w:sz w:val="28"/>
+          <w:szCs w:val="28"/>
+        </w:rPr>
+        <w:br/>
+      </w:r>
+      <w:r>
+        <w:rPr>
+          <w:rFonts w:ascii="TimesNewRomanPSMT" w:eastAsia="Times New Roman" w:hAnsi="TimesNewRomanPSMT" w:cs="Times New Roman"/>
+          <w:color w:val="000000"/>
+          <w:sz w:val="28"/>
+        </w:rPr>
+        <w:t>3.1.2 Xây dựng mô hình CSDL</w:t>
+      </w:r>
+    </w:p>
+    <w:tbl>
+      <w:tblPr>
+        <w:tblW w:w="0" w:type="auto"/>
+        <w:tblBorders>
+          <w:top w:val="single" w:sz="6" w:space="0" w:color="auto"/>
+          <w:left w:val="single" w:sz="6" w:space="0" w:color="auto"/>
+          <w:bottom w:val="single" w:sz="6" w:space="0" w:color="auto"/>
+          <w:right w:val="single" w:sz="6" w:space="0" w:color="auto"/>
+          <w:insideH w:val="single" w:sz="6" w:space="0" w:color="auto"/>
+          <w:insideV w:val="single" w:sz="6" w:space="0" w:color="auto"/>
+        </w:tblBorders>
+        <w:tblLayout w:type="fixed"/>
+        <w:tblLook w:val="04A0"/>
+      </w:tblPr>
+      <w:tblGrid>
+        <w:gridCol w:w="4545"/>
+      </w:tblGrid>
+      <w:tr>
+        <w:tc>
+          <w:tcPr>
+            <w:tcW w:w="4545" w:type="dxa"/>
+            <w:tcBorders>
+              <w:top w:val="nil"/>
+              <w:left w:val="nil"/>
+              <w:bottom w:val="nil"/>
+              <w:right w:val="nil"/>
+            </w:tcBorders>
+            <w:vAlign w:val="center"/>
+            <w:hideMark/>
+          </w:tcPr>
+          <w:p>
+            <w:pPr>
+              <w:spacing w:after="0" w:line="240" w:lineRule="auto"/>
+              <w:rPr>
+                <w:rFonts w:ascii="Times New Roman" w:eastAsia="Times New Roman" w:hAnsi="Times New Roman" w:cs="Times New Roman"/>
+                <w:sz w:val="24"/>
+                <w:szCs w:val="24"/>
+              </w:rPr>
+            </w:pPr>
+            <w:r>
+              <w:rPr>
+                <w:rFonts w:ascii="TimesNewRomanPSMT" w:eastAsia="Times New Roman" w:hAnsi="TimesNewRomanPSMT" w:cs="Times New Roman"/>
+                <w:color w:val="000000"/>
+                <w:sz w:val="28"/>
+              </w:rPr>
+              <w:t>3.1.2.1 Thiết kế các file dữ liệu</w:t>
+            </w:r>
+            <w:r>
+              <w:rPr>
+                <w:rFonts w:ascii="TimesNewRomanPSMT" w:eastAsia="Times New Roman" w:hAnsi="TimesNewRomanPSMT" w:cs="Times New Roman"/>
+                <w:color w:val="000000"/>
+                <w:sz w:val="28"/>
+                <w:szCs w:val="28"/>
+              </w:rPr>
+              <w:br/>
+            </w:r>
+            <w:r>
+              <w:rPr>
+                <w:rFonts w:ascii="TimesNewRomanPSMT" w:eastAsia="Times New Roman" w:hAnsi="TimesNewRomanPSMT" w:cs="Times New Roman"/>
+                <w:color w:val="000000"/>
+                <w:sz w:val="28"/>
+              </w:rPr>
+              <w:t>3.1.2.2 Vẽ mô hình quan hệ dữ liệu</w:t>
+            </w:r>
+            <w:r>
+              <w:rPr>
+                <w:rFonts w:ascii="TimesNewRomanPSMT" w:eastAsia="Times New Roman" w:hAnsi="TimesNewRomanPSMT" w:cs="Times New Roman"/>
+                <w:color w:val="000000"/>
+                <w:sz w:val="28"/>
+                <w:szCs w:val="28"/>
+              </w:rPr>
+              <w:br/>
+            </w:r>
+            <w:r>
+              <w:rPr>
+                <w:rFonts w:ascii="TimesNewRomanPSMT" w:eastAsia="Times New Roman" w:hAnsi="TimesNewRomanPSMT" w:cs="Times New Roman"/>
+                <w:color w:val="000000"/>
+                <w:sz w:val="28"/>
+              </w:rPr>
+              <w:t>3.1.2.3 Thực hiện chuẩn hóa CSDL</w:t>
+            </w:r>
+          </w:p>
+        </w:tc>
+      </w:tr>
+    </w:tbl>
+    <w:p>
+      <w:pPr>
+        <w:rPr>
+          <w:rFonts w:ascii="TimesNewRomanPSMT" w:eastAsia="Times New Roman" w:hAnsi="TimesNewRomanPSMT" w:cs="Times New Roman"/>
+          <w:color w:val="000000"/>
+          <w:sz w:val="28"/>
+        </w:rPr>
+      </w:pPr>
+      <w:r>
+        <w:rPr>
+          <w:rFonts w:ascii="TimesNewRomanPSMT" w:eastAsia="Times New Roman" w:hAnsi="TimesNewRomanPSMT" w:cs="Times New Roman"/>
+          <w:color w:val="000000"/>
+          <w:sz w:val="28"/>
+        </w:rPr>
+        <w:t>3.2 Lưu đồ giải thuật của hệ thống</w:t>
+      </w:r>
+      <w:r>
+        <w:rPr>
+          <w:rFonts w:ascii="TimesNewRomanPSMT" w:eastAsia="Times New Roman" w:hAnsi="TimesNewRomanPSMT" w:cs="Times New Roman"/>
+          <w:color w:val="000000"/>
+          <w:sz w:val="28"/>
+          <w:szCs w:val="28"/>
+        </w:rPr>
+        <w:br/>
+      </w:r>
+      <w:r>
+        <w:rPr>
+          <w:rFonts w:ascii="TimesNewRomanPSMT" w:eastAsia="Times New Roman" w:hAnsi="TimesNewRomanPSMT" w:cs="Times New Roman"/>
+          <w:color w:val="000000"/>
+          <w:sz w:val="28"/>
+        </w:rPr>
+        <w:t>3.3Thiết kế giao diện</w:t>
+      </w:r>
+    </w:p>
+    <w:p>
+      <w:pPr>
+        <w:rPr>
+          <w:rFonts w:ascii="TimesNewRomanPSMT" w:eastAsia="Times New Roman" w:hAnsi="TimesNewRomanPSMT" w:cs="Times New Roman"/>
+          <w:color w:val="000000"/>
+          <w:sz w:val="28"/>
+        </w:rPr>
+      </w:pPr>
+    </w:p>
+    <w:p>
+      <w:pPr>
+        <w:rPr>
+          <w:rFonts w:ascii="TimesNewRomanPSMT" w:eastAsia="Times New Roman" w:hAnsi="TimesNewRomanPSMT" w:cs="Times New Roman"/>
+          <w:color w:val="000000"/>
+          <w:sz w:val="28"/>
+        </w:rPr>
+      </w:pPr>
+    </w:p>
+    <w:p>
+      <w:pPr>
+        <w:rPr>
+          <w:rFonts w:ascii="TimesNewRomanPSMT" w:eastAsia="Times New Roman" w:hAnsi="TimesNewRomanPSMT" w:cs="Times New Roman"/>
+          <w:color w:val="000000"/>
+          <w:sz w:val="28"/>
+        </w:rPr>
+      </w:pPr>
+    </w:p>
+    <w:p>
+      <w:pPr>
+        <w:rPr>
+          <w:rFonts w:ascii="TimesNewRomanPSMT" w:eastAsia="Times New Roman" w:hAnsi="TimesNewRomanPSMT" w:cs="Times New Roman"/>
+          <w:color w:val="000000"/>
+          <w:sz w:val="28"/>
+        </w:rPr>
+      </w:pPr>
+    </w:p>
+    <w:p>
+      <w:pPr>
+        <w:rPr>
+          <w:rFonts w:ascii="TimesNewRomanPSMT" w:eastAsia="Times New Roman" w:hAnsi="TimesNewRomanPSMT" w:cs="Times New Roman"/>
+          <w:color w:val="000000"/>
+          <w:sz w:val="28"/>
+        </w:rPr>
+      </w:pPr>
+    </w:p>
+    <w:p>
+      <w:pPr>
+        <w:rPr>
+          <w:rFonts w:ascii="TimesNewRomanPSMT" w:eastAsia="Times New Roman" w:hAnsi="TimesNewRomanPSMT" w:cs="Times New Roman"/>
+          <w:color w:val="000000"/>
+          <w:sz w:val="28"/>
+        </w:rPr>
+      </w:pPr>
+    </w:p>
+    <w:p>
+      <w:pPr>
+        <w:rPr>
+          <w:rFonts w:ascii="TimesNewRomanPSMT" w:eastAsia="Times New Roman" w:hAnsi="TimesNewRomanPSMT" w:cs="Times New Roman"/>
+          <w:color w:val="000000"/>
+          <w:sz w:val="28"/>
+        </w:rPr>
+      </w:pPr>
+    </w:p>
+    <w:p>
+      <w:pPr>
+        <w:rPr>
+          <w:rFonts w:ascii="TimesNewRomanPSMT" w:eastAsia="Times New Roman" w:hAnsi="TimesNewRomanPSMT" w:cs="Times New Roman"/>
+          <w:color w:val="000000"/>
+          <w:sz w:val="28"/>
+        </w:rPr>
+      </w:pPr>
+    </w:p>
+    <w:p>
+      <w:pPr>
+        <w:rPr>
+          <w:rFonts w:ascii="TimesNewRomanPSMT" w:eastAsia="Times New Roman" w:hAnsi="TimesNewRomanPSMT" w:cs="Times New Roman"/>
+          <w:color w:val="000000"/>
+          <w:sz w:val="28"/>
+        </w:rPr>
+      </w:pPr>
+    </w:p>
+    <w:p>
+      <w:pPr>
+        <w:rPr>
+          <w:rFonts w:ascii="TimesNewRomanPSMT" w:eastAsia="Times New Roman" w:hAnsi="TimesNewRomanPSMT" w:cs="Times New Roman"/>
+          <w:color w:val="000000"/>
+          <w:sz w:val="28"/>
+        </w:rPr>
+      </w:pPr>
+    </w:p>
+    <w:p>
+      <w:pPr>
+        <w:rPr>
+          <w:rFonts w:ascii="TimesNewRomanPSMT" w:eastAsia="Times New Roman" w:hAnsi="TimesNewRomanPSMT" w:cs="Times New Roman"/>
+          <w:color w:val="000000"/>
+          <w:sz w:val="28"/>
+        </w:rPr>
+      </w:pPr>
+    </w:p>
+    <w:p>
+      <w:pPr>
+        <w:rPr>
+          <w:rFonts w:ascii="Times New Roman" w:hAnsi="Times New Roman" w:cs="Times New Roman"/>
+          <w:b/>
+          <w:sz w:val="26"/>
+          <w:szCs w:val="26"/>
+        </w:rPr>
+      </w:pPr>
+    </w:p>
+    <w:p>
+      <w:pPr>
+        <w:rPr>
           <w:rFonts w:ascii="Times New Roman" w:hAnsi="Times New Roman" w:cs="Times New Roman"/>
           <w:b/>
           <w:sz w:val="26"/>
@@ -10094,6 +10744,7 @@
     <w:p>
       <w:pPr>
         <w:spacing w:after="0" w:line="240" w:lineRule="auto"/>
+        <w:ind w:hanging="990"/>
         <w:rPr>
           <w:rFonts w:ascii="Times New Roman" w:eastAsia="Times New Roman" w:hAnsi="Times New Roman" w:cs="Times New Roman"/>
           <w:color w:val="000000"/>
@@ -10111,8 +10762,8 @@
         </w:rPr>
         <w:drawing>
           <wp:inline distT="0" distB="0" distL="0" distR="0">
-            <wp:extent cx="6829454" cy="1520575"/>
-            <wp:effectExtent l="19050" t="0" r="9496" b="0"/>
+            <wp:extent cx="7307166" cy="1626938"/>
+            <wp:effectExtent l="19050" t="0" r="8034" b="0"/>
             <wp:docPr id="2" name="Picture 1" descr="MoHinhQuanHeDuLieu.png"/>
             <wp:cNvGraphicFramePr>
               <a:graphicFrameLocks xmlns:a="http://schemas.openxmlformats.org/drawingml/2006/main" noChangeAspect="1"/>
@@ -10133,7 +10784,7 @@
                   <pic:spPr>
                     <a:xfrm>
                       <a:off x="0" y="0"/>
-                      <a:ext cx="6834902" cy="1521788"/>
+                      <a:ext cx="7330986" cy="1632241"/>
                     </a:xfrm>
                     <a:prstGeom prst="rect">
                       <a:avLst/>
@@ -10882,6 +11533,444 @@
         </w:drawing>
       </w:r>
     </w:p>
+    <w:p>
+      <w:pPr>
+        <w:spacing w:after="0" w:line="240" w:lineRule="auto"/>
+        <w:rPr>
+          <w:rFonts w:ascii="Times New Roman" w:eastAsia="Times New Roman" w:hAnsi="Times New Roman" w:cs="Times New Roman"/>
+          <w:color w:val="000000"/>
+          <w:sz w:val="26"/>
+          <w:szCs w:val="26"/>
+        </w:rPr>
+      </w:pPr>
+    </w:p>
+    <w:p>
+      <w:pPr>
+        <w:spacing w:after="0" w:line="240" w:lineRule="auto"/>
+        <w:rPr>
+          <w:rFonts w:ascii="Times New Roman" w:eastAsia="Times New Roman" w:hAnsi="Times New Roman" w:cs="Times New Roman"/>
+          <w:color w:val="000000"/>
+          <w:sz w:val="26"/>
+          <w:szCs w:val="26"/>
+        </w:rPr>
+      </w:pPr>
+    </w:p>
+    <w:p>
+      <w:pPr>
+        <w:spacing w:after="0" w:line="240" w:lineRule="auto"/>
+        <w:rPr>
+          <w:rFonts w:ascii="Times New Roman" w:eastAsia="Times New Roman" w:hAnsi="Times New Roman" w:cs="Times New Roman"/>
+          <w:color w:val="000000"/>
+          <w:sz w:val="26"/>
+          <w:szCs w:val="26"/>
+        </w:rPr>
+      </w:pPr>
+    </w:p>
+    <w:p>
+      <w:pPr>
+        <w:spacing w:after="0" w:line="240" w:lineRule="auto"/>
+        <w:rPr>
+          <w:rFonts w:ascii="Times New Roman" w:eastAsia="Times New Roman" w:hAnsi="Times New Roman" w:cs="Times New Roman"/>
+          <w:color w:val="000000"/>
+          <w:sz w:val="26"/>
+          <w:szCs w:val="26"/>
+        </w:rPr>
+      </w:pPr>
+    </w:p>
+    <w:p>
+      <w:pPr>
+        <w:spacing w:after="0" w:line="240" w:lineRule="auto"/>
+        <w:rPr>
+          <w:rFonts w:ascii="Times New Roman" w:eastAsia="Times New Roman" w:hAnsi="Times New Roman" w:cs="Times New Roman"/>
+          <w:color w:val="000000"/>
+          <w:sz w:val="26"/>
+          <w:szCs w:val="26"/>
+        </w:rPr>
+      </w:pPr>
+    </w:p>
+    <w:p>
+      <w:pPr>
+        <w:spacing w:after="0" w:line="240" w:lineRule="auto"/>
+        <w:rPr>
+          <w:rFonts w:ascii="Times New Roman" w:eastAsia="Times New Roman" w:hAnsi="Times New Roman" w:cs="Times New Roman"/>
+          <w:color w:val="000000"/>
+          <w:sz w:val="26"/>
+          <w:szCs w:val="26"/>
+        </w:rPr>
+      </w:pPr>
+    </w:p>
+    <w:p>
+      <w:pPr>
+        <w:spacing w:after="0" w:line="240" w:lineRule="auto"/>
+        <w:rPr>
+          <w:rFonts w:ascii="Times New Roman" w:eastAsia="Times New Roman" w:hAnsi="Times New Roman" w:cs="Times New Roman"/>
+          <w:color w:val="000000"/>
+          <w:sz w:val="26"/>
+          <w:szCs w:val="26"/>
+        </w:rPr>
+      </w:pPr>
+    </w:p>
+    <w:p>
+      <w:pPr>
+        <w:spacing w:after="0" w:line="240" w:lineRule="auto"/>
+        <w:rPr>
+          <w:rFonts w:ascii="Times New Roman" w:eastAsia="Times New Roman" w:hAnsi="Times New Roman" w:cs="Times New Roman"/>
+          <w:color w:val="000000"/>
+          <w:sz w:val="26"/>
+          <w:szCs w:val="26"/>
+        </w:rPr>
+      </w:pPr>
+    </w:p>
+    <w:p>
+      <w:pPr>
+        <w:spacing w:after="0" w:line="240" w:lineRule="auto"/>
+        <w:rPr>
+          <w:rFonts w:ascii="Times New Roman" w:eastAsia="Times New Roman" w:hAnsi="Times New Roman" w:cs="Times New Roman"/>
+          <w:color w:val="000000"/>
+          <w:sz w:val="26"/>
+          <w:szCs w:val="26"/>
+        </w:rPr>
+      </w:pPr>
+    </w:p>
+    <w:p>
+      <w:pPr>
+        <w:spacing w:after="0" w:line="240" w:lineRule="auto"/>
+        <w:rPr>
+          <w:rFonts w:ascii="Times New Roman" w:eastAsia="Times New Roman" w:hAnsi="Times New Roman" w:cs="Times New Roman"/>
+          <w:color w:val="000000"/>
+          <w:sz w:val="26"/>
+          <w:szCs w:val="26"/>
+        </w:rPr>
+      </w:pPr>
+    </w:p>
+    <w:p>
+      <w:pPr>
+        <w:spacing w:after="0" w:line="240" w:lineRule="auto"/>
+        <w:rPr>
+          <w:rFonts w:ascii="Times New Roman" w:eastAsia="Times New Roman" w:hAnsi="Times New Roman" w:cs="Times New Roman"/>
+          <w:color w:val="000000"/>
+          <w:sz w:val="26"/>
+          <w:szCs w:val="26"/>
+        </w:rPr>
+      </w:pPr>
+    </w:p>
+    <w:p>
+      <w:pPr>
+        <w:spacing w:after="0" w:line="240" w:lineRule="auto"/>
+        <w:rPr>
+          <w:rFonts w:ascii="Times New Roman" w:eastAsia="Times New Roman" w:hAnsi="Times New Roman" w:cs="Times New Roman"/>
+          <w:color w:val="000000"/>
+          <w:sz w:val="26"/>
+          <w:szCs w:val="26"/>
+        </w:rPr>
+      </w:pPr>
+    </w:p>
+    <w:p>
+      <w:pPr>
+        <w:spacing w:after="0" w:line="240" w:lineRule="auto"/>
+        <w:rPr>
+          <w:rFonts w:ascii="Times New Roman" w:eastAsia="Times New Roman" w:hAnsi="Times New Roman" w:cs="Times New Roman"/>
+          <w:color w:val="000000"/>
+          <w:sz w:val="26"/>
+          <w:szCs w:val="26"/>
+        </w:rPr>
+      </w:pPr>
+    </w:p>
+    <w:p>
+      <w:pPr>
+        <w:spacing w:after="0" w:line="240" w:lineRule="auto"/>
+        <w:rPr>
+          <w:rFonts w:ascii="Times New Roman" w:eastAsia="Times New Roman" w:hAnsi="Times New Roman" w:cs="Times New Roman"/>
+          <w:color w:val="000000"/>
+          <w:sz w:val="26"/>
+          <w:szCs w:val="26"/>
+        </w:rPr>
+      </w:pPr>
+    </w:p>
+    <w:p>
+      <w:pPr>
+        <w:spacing w:after="0" w:line="240" w:lineRule="auto"/>
+        <w:rPr>
+          <w:rFonts w:ascii="Times New Roman" w:eastAsia="Times New Roman" w:hAnsi="Times New Roman" w:cs="Times New Roman"/>
+          <w:color w:val="000000"/>
+          <w:sz w:val="26"/>
+          <w:szCs w:val="26"/>
+        </w:rPr>
+      </w:pPr>
+    </w:p>
+    <w:p>
+      <w:pPr>
+        <w:spacing w:after="0" w:line="240" w:lineRule="auto"/>
+        <w:rPr>
+          <w:rFonts w:ascii="Times New Roman" w:eastAsia="Times New Roman" w:hAnsi="Times New Roman" w:cs="Times New Roman"/>
+          <w:color w:val="000000"/>
+          <w:sz w:val="26"/>
+          <w:szCs w:val="26"/>
+        </w:rPr>
+      </w:pPr>
+    </w:p>
+    <w:p>
+      <w:pPr>
+        <w:spacing w:after="0" w:line="240" w:lineRule="auto"/>
+        <w:rPr>
+          <w:rFonts w:ascii="Times New Roman" w:eastAsia="Times New Roman" w:hAnsi="Times New Roman" w:cs="Times New Roman"/>
+          <w:color w:val="000000"/>
+          <w:sz w:val="26"/>
+          <w:szCs w:val="26"/>
+        </w:rPr>
+      </w:pPr>
+    </w:p>
+    <w:p>
+      <w:pPr>
+        <w:spacing w:after="0" w:line="240" w:lineRule="auto"/>
+        <w:rPr>
+          <w:rFonts w:ascii="Times New Roman" w:eastAsia="Times New Roman" w:hAnsi="Times New Roman" w:cs="Times New Roman"/>
+          <w:color w:val="000000"/>
+          <w:sz w:val="26"/>
+          <w:szCs w:val="26"/>
+        </w:rPr>
+      </w:pPr>
+    </w:p>
+    <w:sdt>
+      <w:sdtPr>
+        <w:id w:val="1550969"/>
+        <w:docPartObj>
+          <w:docPartGallery w:val="Bibliographies"/>
+          <w:docPartUnique/>
+        </w:docPartObj>
+      </w:sdtPr>
+      <w:sdtEndPr>
+        <w:rPr>
+          <w:rFonts w:asciiTheme="minorHAnsi" w:eastAsiaTheme="minorHAnsi" w:hAnsiTheme="minorHAnsi" w:cstheme="minorBidi"/>
+          <w:b w:val="0"/>
+          <w:bCs w:val="0"/>
+          <w:color w:val="auto"/>
+          <w:sz w:val="22"/>
+          <w:szCs w:val="22"/>
+          <w:lang w:bidi="ar-SA"/>
+        </w:rPr>
+      </w:sdtEndPr>
+      <w:sdtContent>
+        <w:p>
+          <w:pPr>
+            <w:pStyle w:val="Heading1"/>
+            <w:jc w:val="center"/>
+          </w:pPr>
+          <w:r>
+            <w:rPr>
+              <w:color w:val="auto"/>
+            </w:rPr>
+            <w:t>Tài liệu kham khảo</w:t>
+          </w:r>
+        </w:p>
+        <w:sdt>
+          <w:sdtPr>
+            <w:id w:val="111145805"/>
+            <w:bibliography/>
+          </w:sdtPr>
+          <w:sdtContent>
+            <w:p>
+              <w:pPr>
+                <w:rPr>
+                  <w:noProof/>
+                </w:rPr>
+              </w:pPr>
+              <w:r>
+                <w:rPr>
+                  <w:sz w:val="26"/>
+                  <w:szCs w:val="26"/>
+                </w:rPr>
+                <w:t>Website</w:t>
+              </w:r>
+              <w:r>
+                <w:fldChar w:fldCharType="begin"/>
+              </w:r>
+              <w:r>
+                <w:instrText xml:space="preserve"> BIBLIOGRAPHY </w:instrText>
+              </w:r>
+              <w:r>
+                <w:fldChar w:fldCharType="separate"/>
+              </w:r>
+            </w:p>
+            <w:tbl>
+              <w:tblPr>
+                <w:tblW w:w="5000" w:type="pct"/>
+                <w:tblCellSpacing w:w="15" w:type="dxa"/>
+                <w:tblCellMar>
+                  <w:top w:w="15" w:type="dxa"/>
+                  <w:left w:w="15" w:type="dxa"/>
+                  <w:bottom w:w="15" w:type="dxa"/>
+                  <w:right w:w="15" w:type="dxa"/>
+                </w:tblCellMar>
+                <w:tblLook w:val="04A0"/>
+              </w:tblPr>
+              <w:tblGrid>
+                <w:gridCol w:w="322"/>
+                <w:gridCol w:w="9128"/>
+              </w:tblGrid>
+              <w:tr>
+                <w:trPr>
+                  <w:divId w:val="645665134"/>
+                  <w:tblCellSpacing w:w="15" w:type="dxa"/>
+                </w:trPr>
+                <w:tc>
+                  <w:tcPr>
+                    <w:tcW w:w="50" w:type="pct"/>
+                    <w:hideMark/>
+                  </w:tcPr>
+                  <w:p>
+                    <w:pPr>
+                      <w:pStyle w:val="Bibliography"/>
+                      <w:rPr>
+                        <w:rFonts w:eastAsiaTheme="minorEastAsia"/>
+                        <w:noProof/>
+                      </w:rPr>
+                    </w:pPr>
+                    <w:r>
+                      <w:rPr>
+                        <w:noProof/>
+                      </w:rPr>
+                      <w:t xml:space="preserve">[1] </w:t>
+                    </w:r>
+                  </w:p>
+                </w:tc>
+                <w:tc>
+                  <w:tcPr>
+                    <w:tcW w:w="0" w:type="auto"/>
+                    <w:hideMark/>
+                  </w:tcPr>
+                  <w:p>
+                    <w:pPr>
+                      <w:pStyle w:val="Bibliography"/>
+                      <w:rPr>
+                        <w:rFonts w:eastAsiaTheme="minorEastAsia"/>
+                        <w:noProof/>
+                      </w:rPr>
+                    </w:pPr>
+                    <w:r>
+                      <w:rPr>
+                        <w:noProof/>
+                      </w:rPr>
+                      <w:t>H. N. Huỳnh, "tailieu.vn," 21 12 2011. [Online]. Available: https://tailieu.vn/doc/do-an-quan-ly-mua-ban-ve-xe-khach-1610742.html. [Accessed 21 12 2011].</w:t>
+                    </w:r>
+                  </w:p>
+                </w:tc>
+              </w:tr>
+              <w:tr>
+                <w:trPr>
+                  <w:divId w:val="645665134"/>
+                  <w:tblCellSpacing w:w="15" w:type="dxa"/>
+                </w:trPr>
+                <w:tc>
+                  <w:tcPr>
+                    <w:tcW w:w="50" w:type="pct"/>
+                    <w:hideMark/>
+                  </w:tcPr>
+                  <w:p>
+                    <w:pPr>
+                      <w:pStyle w:val="Bibliography"/>
+                      <w:rPr>
+                        <w:rFonts w:eastAsiaTheme="minorEastAsia"/>
+                        <w:noProof/>
+                      </w:rPr>
+                    </w:pPr>
+                    <w:r>
+                      <w:rPr>
+                        <w:noProof/>
+                      </w:rPr>
+                      <w:t xml:space="preserve">[2] </w:t>
+                    </w:r>
+                  </w:p>
+                </w:tc>
+                <w:tc>
+                  <w:tcPr>
+                    <w:tcW w:w="0" w:type="auto"/>
+                    <w:hideMark/>
+                  </w:tcPr>
+                  <w:p>
+                    <w:pPr>
+                      <w:pStyle w:val="Bibliography"/>
+                      <w:rPr>
+                        <w:rFonts w:eastAsiaTheme="minorEastAsia"/>
+                        <w:noProof/>
+                      </w:rPr>
+                    </w:pPr>
+                    <w:r>
+                      <w:rPr>
+                        <w:noProof/>
+                      </w:rPr>
+                      <w:t>T. L. N. Lam, "thuylnlsgu," 1 6 2020. [Online]. Available: https://sites.google.com/site/thuylnlsgu/csdl.</w:t>
+                    </w:r>
+                  </w:p>
+                </w:tc>
+              </w:tr>
+              <w:tr>
+                <w:trPr>
+                  <w:divId w:val="645665134"/>
+                  <w:tblCellSpacing w:w="15" w:type="dxa"/>
+                </w:trPr>
+                <w:tc>
+                  <w:tcPr>
+                    <w:tcW w:w="50" w:type="pct"/>
+                    <w:hideMark/>
+                  </w:tcPr>
+                  <w:p>
+                    <w:pPr>
+                      <w:pStyle w:val="Bibliography"/>
+                      <w:rPr>
+                        <w:rFonts w:eastAsiaTheme="minorEastAsia"/>
+                        <w:noProof/>
+                      </w:rPr>
+                    </w:pPr>
+                    <w:r>
+                      <w:rPr>
+                        <w:noProof/>
+                      </w:rPr>
+                      <w:t xml:space="preserve">[3] </w:t>
+                    </w:r>
+                  </w:p>
+                </w:tc>
+                <w:tc>
+                  <w:tcPr>
+                    <w:tcW w:w="0" w:type="auto"/>
+                    <w:hideMark/>
+                  </w:tcPr>
+                  <w:p>
+                    <w:pPr>
+                      <w:pStyle w:val="Bibliography"/>
+                      <w:rPr>
+                        <w:rFonts w:eastAsiaTheme="minorEastAsia"/>
+                        <w:noProof/>
+                      </w:rPr>
+                    </w:pPr>
+                    <w:r>
+                      <w:rPr>
+                        <w:noProof/>
+                      </w:rPr>
+                      <w:t>T. Đ. T. T. Hương, "Phan_tich_thiet_ke_he_thong_tham khao.pdf," 1 6 2020. [Online]. Available: Phan_tich_thiet_ke_he_thong_tham khao.pdf.</w:t>
+                    </w:r>
+                  </w:p>
+                </w:tc>
+              </w:tr>
+            </w:tbl>
+            <w:p>
+              <w:pPr>
+                <w:divId w:val="645665134"/>
+                <w:rPr>
+                  <w:rFonts w:eastAsia="Times New Roman"/>
+                  <w:noProof/>
+                </w:rPr>
+              </w:pPr>
+            </w:p>
+            <w:p>
+              <w:r>
+                <w:fldChar w:fldCharType="end"/>
+              </w:r>
+            </w:p>
+          </w:sdtContent>
+        </w:sdt>
+      </w:sdtContent>
+    </w:sdt>
     <w:p>
       <w:pPr>
         <w:spacing w:after="0" w:line="240" w:lineRule="auto"/>
@@ -10992,7 +12081,7 @@
                 <w:b/>
                 <w:noProof/>
               </w:rPr>
-              <w:t>13</w:t>
+              <w:t>15</w:t>
             </w:r>
           </w:fldSimple>
         </w:p>
@@ -11676,6 +12765,95 @@
     </w:lvl>
   </w:abstractNum>
   <w:abstractNum w:abstractNumId="5">
+    <w:nsid w:val="57EE1937"/>
+    <w:multiLevelType w:val="hybridMultilevel"/>
+    <w:tmpl w:val="54F83770"/>
+    <w:lvl w:ilvl="0" w:tplc="0409000F">
+      <w:start w:val="1"/>
+      <w:numFmt w:val="decimal"/>
+      <w:lvlText w:val="%1."/>
+      <w:lvlJc w:val="left"/>
+      <w:pPr>
+        <w:ind w:left="720" w:hanging="360"/>
+      </w:pPr>
+      <w:rPr>
+        <w:rFonts w:hint="default"/>
+      </w:rPr>
+    </w:lvl>
+    <w:lvl w:ilvl="1" w:tplc="04090019" w:tentative="1">
+      <w:start w:val="1"/>
+      <w:numFmt w:val="lowerLetter"/>
+      <w:lvlText w:val="%2."/>
+      <w:lvlJc w:val="left"/>
+      <w:pPr>
+        <w:ind w:left="1440" w:hanging="360"/>
+      </w:pPr>
+    </w:lvl>
+    <w:lvl w:ilvl="2" w:tplc="0409001B" w:tentative="1">
+      <w:start w:val="1"/>
+      <w:numFmt w:val="lowerRoman"/>
+      <w:lvlText w:val="%3."/>
+      <w:lvlJc w:val="right"/>
+      <w:pPr>
+        <w:ind w:left="2160" w:hanging="180"/>
+      </w:pPr>
+    </w:lvl>
+    <w:lvl w:ilvl="3" w:tplc="0409000F" w:tentative="1">
+      <w:start w:val="1"/>
+      <w:numFmt w:val="decimal"/>
+      <w:lvlText w:val="%4."/>
+      <w:lvlJc w:val="left"/>
+      <w:pPr>
+        <w:ind w:left="2880" w:hanging="360"/>
+      </w:pPr>
+    </w:lvl>
+    <w:lvl w:ilvl="4" w:tplc="04090019" w:tentative="1">
+      <w:start w:val="1"/>
+      <w:numFmt w:val="lowerLetter"/>
+      <w:lvlText w:val="%5."/>
+      <w:lvlJc w:val="left"/>
+      <w:pPr>
+        <w:ind w:left="3600" w:hanging="360"/>
+      </w:pPr>
+    </w:lvl>
+    <w:lvl w:ilvl="5" w:tplc="0409001B" w:tentative="1">
+      <w:start w:val="1"/>
+      <w:numFmt w:val="lowerRoman"/>
+      <w:lvlText w:val="%6."/>
+      <w:lvlJc w:val="right"/>
+      <w:pPr>
+        <w:ind w:left="4320" w:hanging="180"/>
+      </w:pPr>
+    </w:lvl>
+    <w:lvl w:ilvl="6" w:tplc="0409000F" w:tentative="1">
+      <w:start w:val="1"/>
+      <w:numFmt w:val="decimal"/>
+      <w:lvlText w:val="%7."/>
+      <w:lvlJc w:val="left"/>
+      <w:pPr>
+        <w:ind w:left="5040" w:hanging="360"/>
+      </w:pPr>
+    </w:lvl>
+    <w:lvl w:ilvl="7" w:tplc="04090019" w:tentative="1">
+      <w:start w:val="1"/>
+      <w:numFmt w:val="lowerLetter"/>
+      <w:lvlText w:val="%8."/>
+      <w:lvlJc w:val="left"/>
+      <w:pPr>
+        <w:ind w:left="5760" w:hanging="360"/>
+      </w:pPr>
+    </w:lvl>
+    <w:lvl w:ilvl="8" w:tplc="0409001B" w:tentative="1">
+      <w:start w:val="1"/>
+      <w:numFmt w:val="lowerRoman"/>
+      <w:lvlText w:val="%9."/>
+      <w:lvlJc w:val="right"/>
+      <w:pPr>
+        <w:ind w:left="6480" w:hanging="180"/>
+      </w:pPr>
+    </w:lvl>
+  </w:abstractNum>
+  <w:abstractNum w:abstractNumId="6">
     <w:nsid w:val="76002A0C"/>
     <w:multiLevelType w:val="hybridMultilevel"/>
     <w:tmpl w:val="6CE62292"/>
@@ -11801,10 +12979,13 @@
     <w:abstractNumId w:val="0"/>
   </w:num>
   <w:num w:numId="5">
-    <w:abstractNumId w:val="5"/>
+    <w:abstractNumId w:val="6"/>
   </w:num>
   <w:num w:numId="6">
     <w:abstractNumId w:val="4"/>
+  </w:num>
+  <w:num w:numId="7">
+    <w:abstractNumId w:val="5"/>
   </w:num>
 </w:numbering>
 </file>
@@ -12504,11 +13685,57 @@
     <b:URL>https://tailieu.vn/doc/do-an-quan-ly-mua-ban-ve-xe-khach-1610742.html</b:URL>
     <b:RefOrder>1</b:RefOrder>
   </b:Source>
+  <b:Source>
+    <b:Tag>Thu20</b:Tag>
+    <b:SourceType>DocumentFromInternetSite</b:SourceType>
+    <b:Guid>{691E7B3E-DA62-46C1-8EDF-ACB62129C5B3}</b:Guid>
+    <b:LCID>0</b:LCID>
+    <b:Author>
+      <b:Author>
+        <b:NameList>
+          <b:Person>
+            <b:Last>Lam</b:Last>
+            <b:First>Thuy</b:First>
+            <b:Middle>Le Nhi</b:Middle>
+          </b:Person>
+        </b:NameList>
+      </b:Author>
+    </b:Author>
+    <b:Title>thuylnlsgu</b:Title>
+    <b:Year>2020</b:Year>
+    <b:Month>6</b:Month>
+    <b:Day>1</b:Day>
+    <b:URL>https://sites.google.com/site/thuylnlsgu/csdl</b:URL>
+    <b:RefOrder>2</b:RefOrder>
+  </b:Source>
+  <b:Source>
+    <b:Tag>TSĐ20</b:Tag>
+    <b:SourceType>DocumentFromInternetSite</b:SourceType>
+    <b:Guid>{FD4242E0-942B-4805-9348-798E00EBC0E7}</b:Guid>
+    <b:LCID>0</b:LCID>
+    <b:Author>
+      <b:Author>
+        <b:NameList>
+          <b:Person>
+            <b:Last>Hương</b:Last>
+            <b:First>TS.</b:First>
+            <b:Middle>Đinh Thị Thu</b:Middle>
+          </b:Person>
+        </b:NameList>
+      </b:Author>
+    </b:Author>
+    <b:Title>Phan_tich_thiet_ke_he_thong_tham khao.pdf</b:Title>
+    <b:Year>2020</b:Year>
+    <b:Month>6</b:Month>
+    <b:Day>1</b:Day>
+    <b:URL>Phan_tich_thiet_ke_he_thong_tham khao.pdf</b:URL>
+    <b:RefOrder>3</b:RefOrder>
+  </b:Source>
 </b:Sources>
 </file>
 
 <file path=customXml/itemProps1.xml><?xml version="1.0" encoding="utf-8"?>
-<ds:datastoreItem xmlns:ds="http://schemas.openxmlformats.org/officeDocument/2006/customXml" ds:itemID="{552AEAC1-1002-4A00-A3C0-1E29EB86C758}">
+<ds:datastoreItem xmlns:ds="http://schemas.openxmlformats.org/officeDocument/2006/customXml" ds:itemID="{DD906606-242C-41F7-820B-DD147CA100A4}">
   <ds:schemaRefs>
     <ds:schemaRef ds:uri="http://schemas.openxmlformats.org/officeDocument/2006/bibliography"/>
   </ds:schemaRefs>
